--- a/5. 存储/4. SAN/6. udev设备.docx
+++ b/5. 存储/4. SAN/6. udev设备.docx
@@ -31,7 +31,23 @@
           <w:rFonts w:hint="eastAsia"/>
           <w:lang w:val="en-US" w:eastAsia="zh-CN"/>
         </w:rPr>
-        <w:t>Linux 用户常常会很难鉴别同一类型的设备名，比如 eth0，eth1，sda，sdb等等。通过观察这些设备的内核设备名称，用户通常能知道这些是什么类型的设备，但是不知道哪一个设备是他们想要的。例如，在一个充斥着本地磁盘和光纤磁盘的设备名清单 (/dev/sd*) 中，用户无法找到一个序列号为“35000c50000a7ef67”的磁盘。在这种情况下，</w:t>
+        <w:t>Linux用户常常会很难鉴别同一类型的设备名，比如eth0，eth1，sda，sdb等等。通过观察这些设备的内核设备名称，用户通常能知道这些是什么类型的设备，但是不知道哪一个设备是他们想要的。</w:t>
+      </w:r>
+    </w:p>
+    <w:p>
+      <w:pPr>
+        <w:ind w:firstLine="420" w:firstLineChars="0"/>
+        <w:rPr>
+          <w:rFonts w:hint="eastAsia"/>
+          <w:lang w:val="en-US" w:eastAsia="zh-CN"/>
+        </w:rPr>
+      </w:pPr>
+      <w:r>
+        <w:rPr>
+          <w:rFonts w:hint="eastAsia"/>
+          <w:lang w:val="en-US" w:eastAsia="zh-CN"/>
+        </w:rPr>
+        <w:t>例如，在一个充斥着本地磁盘和光纤磁盘的设备名清单 (/dev/sd*) 中，用户无法找到一个序列号为“35000c50000a7ef67”的磁盘。在这种情况下，</w:t>
       </w:r>
       <w:r>
         <w:rPr>
@@ -54,6 +70,15 @@
     </w:p>
     <w:p>
       <w:pPr>
+        <w:ind w:firstLine="420" w:firstLineChars="0"/>
+        <w:rPr>
+          <w:rFonts w:hint="eastAsia"/>
+          <w:lang w:val="en-US" w:eastAsia="zh-CN"/>
+        </w:rPr>
+      </w:pPr>
+    </w:p>
+    <w:p>
+      <w:pPr>
         <w:pStyle w:val="2"/>
         <w:rPr>
           <w:rFonts w:hint="eastAsia"/>
@@ -98,7 +123,7 @@
           <w:rFonts w:hint="eastAsia"/>
           <w:lang w:val="en-US" w:eastAsia="zh-CN"/>
         </w:rPr>
-        <w:t>udev（u是指user space，dev是指device）是Linux2.6内核里的一个功能，它替代了原来的devfs，成为</w:t>
+        <w:t>udev（u是指user space，dev是指device）是Linux2.6内核里的一个功能，它</w:t>
       </w:r>
       <w:r>
         <w:rPr>
@@ -106,7 +131,7 @@
           <w:color w:val="FF0000"/>
           <w:lang w:val="en-US" w:eastAsia="zh-CN"/>
         </w:rPr>
-        <w:t>当前Linux默认的设备管理工具</w:t>
+        <w:t>替代了原来的devfs，成为当前Linux默认的设备管理工具</w:t>
       </w:r>
       <w:r>
         <w:rPr>
@@ -215,22 +240,6 @@
           <w:rFonts w:hint="eastAsia"/>
           <w:lang w:val="en-US" w:eastAsia="zh-CN"/>
         </w:rPr>
-        <w:t>使用udev的好处：</w:t>
-      </w:r>
-    </w:p>
-    <w:p>
-      <w:pPr>
-        <w:ind w:firstLine="420" w:firstLineChars="0"/>
-        <w:rPr>
-          <w:rFonts w:hint="eastAsia"/>
-          <w:lang w:val="en-US" w:eastAsia="zh-CN"/>
-        </w:rPr>
-      </w:pPr>
-      <w:r>
-        <w:rPr>
-          <w:rFonts w:hint="eastAsia"/>
-          <w:lang w:val="en-US" w:eastAsia="zh-CN"/>
-        </w:rPr>
         <w:t>我们都知道，所有的设备在Linux里都是以设备文件的形式存在。在早期的Linux版本中，/dev目录包含了所有可能出现的设备的设备文件。很难想象Linux用户如何在这些大量的设备文件中找到匹配条件的设备文件。现在udev只为那些连接到Linux操作系统的设备产生设备文件。并且udev能通过定义一个udev规则 (rule) 来产生匹配设备属性的设备文件，这些设备属性可以是内核设备名称、总线路径、厂商名称、型号、序列号或者磁盘大小等等。</w:t>
       </w:r>
     </w:p>
@@ -460,427 +469,420 @@
           <w:rFonts w:hint="default" w:ascii="Times New Roman" w:hAnsi="Times New Roman"/>
           <w:lang w:val="en-US" w:eastAsia="zh-CN"/>
         </w:rPr>
-        <w:t>根据硬件的序列号(serial)编</w:t>
-      </w:r>
+        <w:t>根据硬件的序列号(serial)编写规则</w:t>
+      </w:r>
+      <w:r>
+        <w:rPr>
+          <w:rFonts w:hint="eastAsia" w:ascii="Times New Roman" w:hAnsi="Times New Roman"/>
+          <w:lang w:val="en-US" w:eastAsia="zh-CN"/>
+        </w:rPr>
+        <w:t>，</w:t>
+      </w:r>
+      <w:r>
+        <w:rPr>
+          <w:rFonts w:hint="default" w:ascii="Times New Roman" w:hAnsi="Times New Roman"/>
+          <w:lang w:val="en-US" w:eastAsia="zh-CN"/>
+        </w:rPr>
+        <w:t>在文件中添加下面内容</w:t>
+      </w:r>
+      <w:r>
+        <w:rPr>
+          <w:rFonts w:hint="eastAsia" w:ascii="Times New Roman" w:hAnsi="Times New Roman"/>
+          <w:lang w:val="en-US" w:eastAsia="zh-CN"/>
+        </w:rPr>
+        <w:t>：</w:t>
+      </w:r>
+    </w:p>
+    <w:p>
+      <w:pPr>
+        <w:ind w:firstLine="420" w:firstLineChars="0"/>
+        <w:rPr>
+          <w:rFonts w:hint="default" w:ascii="Times New Roman" w:hAnsi="Times New Roman"/>
+          <w:lang w:val="en-US" w:eastAsia="zh-CN"/>
+        </w:rPr>
+      </w:pPr>
+      <w:r>
+        <w:rPr>
+          <w:rFonts w:hint="default" w:ascii="Times New Roman" w:hAnsi="Times New Roman"/>
+          <w:lang w:val="en-US" w:eastAsia="zh-CN"/>
+        </w:rPr>
+        <w:t>BUS="usb", SYSFS{serial}="033446747503", KERNEL="sd?1", NAME="bruce-%k", SYMLINK="bruce3-%n"</w:t>
+      </w:r>
+    </w:p>
+    <w:p>
+      <w:pPr>
+        <w:ind w:firstLine="420" w:firstLineChars="0"/>
+        <w:rPr>
+          <w:rFonts w:hint="default" w:ascii="Times New Roman" w:hAnsi="Times New Roman"/>
+          <w:lang w:val="en-US" w:eastAsia="zh-CN"/>
+        </w:rPr>
+      </w:pPr>
+      <w:r>
+        <w:rPr>
+          <w:rFonts w:hint="default" w:ascii="Times New Roman" w:hAnsi="Times New Roman"/>
+          <w:lang w:val="en-US" w:eastAsia="zh-CN"/>
+        </w:rPr>
+        <w:t>BUS 表示设备使用的总线</w:t>
+      </w:r>
+      <w:r>
+        <w:rPr>
+          <w:rFonts w:hint="eastAsia" w:ascii="Times New Roman" w:hAnsi="Times New Roman"/>
+          <w:lang w:val="en-US" w:eastAsia="zh-CN"/>
+        </w:rPr>
+        <w:t>。</w:t>
+      </w:r>
+    </w:p>
+    <w:p>
+      <w:pPr>
+        <w:ind w:firstLine="420" w:firstLineChars="0"/>
+        <w:rPr>
+          <w:rFonts w:hint="default" w:ascii="Times New Roman" w:hAnsi="Times New Roman"/>
+          <w:lang w:val="en-US" w:eastAsia="zh-CN"/>
+        </w:rPr>
+      </w:pPr>
+      <w:r>
+        <w:rPr>
+          <w:rFonts w:hint="default" w:ascii="Times New Roman" w:hAnsi="Times New Roman"/>
+          <w:lang w:val="en-US" w:eastAsia="zh-CN"/>
+        </w:rPr>
+        <w:t>SYSFS 表示指定硬件信息中</w:t>
+      </w:r>
+      <w:r>
+        <w:rPr>
+          <w:rFonts w:hint="eastAsia" w:ascii="Times New Roman" w:hAnsi="Times New Roman"/>
+          <w:lang w:val="en-US" w:eastAsia="zh-CN"/>
+        </w:rPr>
+        <w:t>，</w:t>
+      </w:r>
+      <w:r>
+        <w:rPr>
+          <w:rFonts w:hint="default" w:ascii="Times New Roman" w:hAnsi="Times New Roman"/>
+          <w:lang w:val="en-US" w:eastAsia="zh-CN"/>
+        </w:rPr>
+        <w:t>我们需要使用的哪一项值</w:t>
+      </w:r>
+      <w:r>
+        <w:rPr>
+          <w:rFonts w:hint="eastAsia" w:ascii="Times New Roman" w:hAnsi="Times New Roman"/>
+          <w:lang w:val="en-US" w:eastAsia="zh-CN"/>
+        </w:rPr>
+        <w:t>，</w:t>
+      </w:r>
+      <w:r>
+        <w:rPr>
+          <w:rFonts w:hint="default" w:ascii="Times New Roman" w:hAnsi="Times New Roman"/>
+          <w:lang w:val="en-US" w:eastAsia="zh-CN"/>
+        </w:rPr>
+        <w:t>这里我们使用U盘的序列号作为识别</w:t>
+      </w:r>
+      <w:r>
+        <w:rPr>
+          <w:rFonts w:hint="eastAsia" w:ascii="Times New Roman" w:hAnsi="Times New Roman"/>
+          <w:lang w:val="en-US" w:eastAsia="zh-CN"/>
+        </w:rPr>
+        <w:t>。</w:t>
+      </w:r>
+    </w:p>
+    <w:p>
+      <w:pPr>
+        <w:ind w:firstLine="420" w:firstLineChars="0"/>
+        <w:rPr>
+          <w:rFonts w:hint="default" w:ascii="Times New Roman" w:hAnsi="Times New Roman"/>
+          <w:lang w:val="en-US" w:eastAsia="zh-CN"/>
+        </w:rPr>
+      </w:pPr>
+      <w:r>
+        <w:rPr>
+          <w:rFonts w:hint="default" w:ascii="Times New Roman" w:hAnsi="Times New Roman"/>
+          <w:lang w:val="en-US" w:eastAsia="zh-CN"/>
+        </w:rPr>
+        <w:t>KERNEL 表示内核对这个设备进行的命名</w:t>
+      </w:r>
+      <w:r>
+        <w:rPr>
+          <w:rFonts w:hint="eastAsia" w:ascii="Times New Roman" w:hAnsi="Times New Roman"/>
+          <w:lang w:val="en-US" w:eastAsia="zh-CN"/>
+        </w:rPr>
+        <w:t>，</w:t>
+      </w:r>
+      <w:r>
+        <w:rPr>
+          <w:rFonts w:hint="default" w:ascii="Times New Roman" w:hAnsi="Times New Roman"/>
+          <w:lang w:val="en-US" w:eastAsia="zh-CN"/>
+        </w:rPr>
+        <w:t>内核对U盘的命名为sda1</w:t>
+      </w:r>
+      <w:r>
+        <w:rPr>
+          <w:rFonts w:hint="eastAsia" w:ascii="Times New Roman" w:hAnsi="Times New Roman"/>
+          <w:lang w:val="en-US" w:eastAsia="zh-CN"/>
+        </w:rPr>
+        <w:t>，</w:t>
+      </w:r>
+      <w:r>
+        <w:rPr>
+          <w:rFonts w:hint="default" w:ascii="Times New Roman" w:hAnsi="Times New Roman"/>
+          <w:lang w:val="en-US" w:eastAsia="zh-CN"/>
+        </w:rPr>
+        <w:t>sdb1…</w:t>
+      </w:r>
+      <w:r>
+        <w:rPr>
+          <w:rFonts w:hint="eastAsia" w:ascii="Times New Roman" w:hAnsi="Times New Roman"/>
+          <w:lang w:val="en-US" w:eastAsia="zh-CN"/>
+        </w:rPr>
+        <w:t>，</w:t>
+      </w:r>
+      <w:r>
+        <w:rPr>
+          <w:rFonts w:hint="default" w:ascii="Times New Roman" w:hAnsi="Times New Roman"/>
+          <w:lang w:val="en-US" w:eastAsia="zh-CN"/>
+        </w:rPr>
+        <w:t>所以这里我们使用”sd?1”</w:t>
+      </w:r>
+      <w:r>
+        <w:rPr>
+          <w:rFonts w:hint="eastAsia" w:ascii="Times New Roman" w:hAnsi="Times New Roman"/>
+          <w:lang w:val="en-US" w:eastAsia="zh-CN"/>
+        </w:rPr>
+        <w:t>。</w:t>
+      </w:r>
+    </w:p>
+    <w:p>
+      <w:pPr>
+        <w:ind w:firstLine="420" w:firstLineChars="0"/>
+        <w:rPr>
+          <w:rFonts w:hint="default" w:ascii="Times New Roman" w:hAnsi="Times New Roman"/>
+          <w:lang w:val="en-US" w:eastAsia="zh-CN"/>
+        </w:rPr>
+      </w:pPr>
+      <w:r>
+        <w:rPr>
+          <w:rFonts w:hint="default" w:ascii="Times New Roman" w:hAnsi="Times New Roman"/>
+          <w:lang w:val="en-US" w:eastAsia="zh-CN"/>
+        </w:rPr>
+        <w:t>NAME 设备名,即我们要改变的设备名称.我们使用bruce-%k.%k代表内核对这个设备的命名.</w:t>
+      </w:r>
+    </w:p>
+    <w:p>
+      <w:pPr>
+        <w:ind w:firstLine="420" w:firstLineChars="0"/>
+        <w:rPr>
+          <w:rFonts w:hint="default" w:ascii="Times New Roman" w:hAnsi="Times New Roman"/>
+          <w:lang w:val="en-US" w:eastAsia="zh-CN"/>
+        </w:rPr>
+      </w:pPr>
+      <w:r>
+        <w:rPr>
+          <w:rFonts w:hint="default" w:ascii="Times New Roman" w:hAnsi="Times New Roman"/>
+          <w:lang w:val="en-US" w:eastAsia="zh-CN"/>
+        </w:rPr>
+        <w:t>SYMLINK 表示建立一个连接,连接到这个设备上.这个连接的名称是”bruce3-%n”.%n代表kernel号</w:t>
+      </w:r>
+      <w:r>
+        <w:rPr>
+          <w:rFonts w:hint="eastAsia" w:ascii="Times New Roman" w:hAnsi="Times New Roman"/>
+          <w:lang w:val="en-US" w:eastAsia="zh-CN"/>
+        </w:rPr>
+        <w:t>，</w:t>
+      </w:r>
+      <w:r>
+        <w:rPr>
+          <w:rFonts w:hint="default" w:ascii="Times New Roman" w:hAnsi="Times New Roman"/>
+          <w:lang w:val="en-US" w:eastAsia="zh-CN"/>
+        </w:rPr>
+        <w:t>即设备名后面的数字</w:t>
+      </w:r>
+      <w:r>
+        <w:rPr>
+          <w:rFonts w:hint="eastAsia" w:ascii="Times New Roman" w:hAnsi="Times New Roman"/>
+          <w:lang w:val="en-US" w:eastAsia="zh-CN"/>
+        </w:rPr>
+        <w:t>。</w:t>
+      </w:r>
+    </w:p>
+    <w:p>
+      <w:pPr>
+        <w:ind w:firstLine="420" w:firstLineChars="0"/>
+        <w:rPr>
+          <w:rFonts w:hint="default" w:ascii="Times New Roman" w:hAnsi="Times New Roman"/>
+          <w:lang w:val="en-US" w:eastAsia="zh-CN"/>
+        </w:rPr>
+      </w:pPr>
+    </w:p>
+    <w:p>
+      <w:pPr>
+        <w:ind w:firstLine="420" w:firstLineChars="0"/>
+        <w:rPr>
+          <w:rFonts w:hint="default" w:ascii="Times New Roman" w:hAnsi="Times New Roman"/>
+          <w:lang w:val="en-US" w:eastAsia="zh-CN"/>
+        </w:rPr>
+      </w:pPr>
+      <w:r>
+        <w:rPr>
+          <w:rFonts w:hint="default" w:ascii="Times New Roman" w:hAnsi="Times New Roman"/>
+          <w:lang w:val="en-US" w:eastAsia="zh-CN"/>
+        </w:rPr>
+        <w:t>现在将U盘拔出,然后再重新连接到计算机上</w:t>
+      </w:r>
+      <w:r>
+        <w:rPr>
+          <w:rFonts w:hint="eastAsia" w:ascii="Times New Roman" w:hAnsi="Times New Roman"/>
+          <w:lang w:val="en-US" w:eastAsia="zh-CN"/>
+        </w:rPr>
+        <w:t>：</w:t>
+      </w:r>
+    </w:p>
+    <w:p>
+      <w:pPr>
+        <w:ind w:firstLine="420" w:firstLineChars="0"/>
+        <w:rPr>
+          <w:rFonts w:hint="default" w:ascii="Times New Roman" w:hAnsi="Times New Roman"/>
+          <w:lang w:val="en-US" w:eastAsia="zh-CN"/>
+        </w:rPr>
+      </w:pPr>
+      <w:r>
+        <w:rPr>
+          <w:rFonts w:hint="default" w:ascii="Times New Roman" w:hAnsi="Times New Roman"/>
+          <w:lang w:val="en-US" w:eastAsia="zh-CN"/>
+        </w:rPr>
+        <w:t># ls /dev/sd* -hl</w:t>
+      </w:r>
+    </w:p>
+    <w:p>
+      <w:pPr>
+        <w:ind w:firstLine="420" w:firstLineChars="0"/>
+        <w:rPr>
+          <w:rFonts w:hint="default" w:ascii="Times New Roman" w:hAnsi="Times New Roman"/>
+          <w:lang w:val="en-US" w:eastAsia="zh-CN"/>
+        </w:rPr>
+      </w:pPr>
+      <w:r>
+        <w:rPr>
+          <w:rFonts w:hint="default" w:ascii="Times New Roman" w:hAnsi="Times New Roman"/>
+          <w:lang w:val="en-US" w:eastAsia="zh-CN"/>
+        </w:rPr>
+        <w:t>brw-rw----  1 root disk 8, 0 Aug 17 20:11 /dev/sda</w:t>
+      </w:r>
+    </w:p>
+    <w:p>
+      <w:pPr>
+        <w:ind w:firstLine="420" w:firstLineChars="0"/>
+        <w:rPr>
+          <w:rFonts w:hint="default" w:ascii="Times New Roman" w:hAnsi="Times New Roman"/>
+          <w:lang w:val="en-US" w:eastAsia="zh-CN"/>
+        </w:rPr>
+      </w:pPr>
+      <w:r>
+        <w:rPr>
+          <w:rFonts w:hint="default" w:ascii="Times New Roman" w:hAnsi="Times New Roman"/>
+          <w:lang w:val="en-US" w:eastAsia="zh-CN"/>
+        </w:rPr>
+        <w:t># ls /dev/bruce* -hl</w:t>
+      </w:r>
+    </w:p>
+    <w:p>
+      <w:pPr>
+        <w:ind w:firstLine="420" w:firstLineChars="0"/>
+        <w:rPr>
+          <w:rFonts w:hint="default" w:ascii="Times New Roman" w:hAnsi="Times New Roman"/>
+          <w:lang w:val="en-US" w:eastAsia="zh-CN"/>
+        </w:rPr>
+      </w:pPr>
+      <w:r>
+        <w:rPr>
+          <w:rFonts w:hint="default" w:ascii="Times New Roman" w:hAnsi="Times New Roman"/>
+          <w:lang w:val="en-US" w:eastAsia="zh-CN"/>
+        </w:rPr>
+        <w:t>lrwxrwxrwx  1 root root   10 Aug 17 20:11 /dev/bruce3-1 -&gt; bruce-sda1</w:t>
+      </w:r>
+    </w:p>
+    <w:p>
+      <w:pPr>
+        <w:ind w:firstLine="420" w:firstLineChars="0"/>
+        <w:rPr>
+          <w:rFonts w:hint="default" w:ascii="Times New Roman" w:hAnsi="Times New Roman"/>
+          <w:lang w:val="en-US" w:eastAsia="zh-CN"/>
+        </w:rPr>
+      </w:pPr>
+      <w:r>
+        <w:rPr>
+          <w:rFonts w:hint="default" w:ascii="Times New Roman" w:hAnsi="Times New Roman"/>
+          <w:lang w:val="en-US" w:eastAsia="zh-CN"/>
+        </w:rPr>
+        <w:t>brw-------  1 root root 8, 1 Aug 17 20:11 /dev/bruce-sda1</w:t>
+      </w:r>
+    </w:p>
+    <w:p>
+      <w:pPr>
+        <w:ind w:firstLine="420" w:firstLineChars="0"/>
+        <w:rPr>
+          <w:rFonts w:hint="default" w:ascii="Times New Roman" w:hAnsi="Times New Roman"/>
+          <w:lang w:val="en-US" w:eastAsia="zh-CN"/>
+        </w:rPr>
+      </w:pPr>
+      <w:r>
+        <w:rPr>
+          <w:rFonts w:hint="default" w:ascii="Times New Roman" w:hAnsi="Times New Roman"/>
+          <w:lang w:val="en-US" w:eastAsia="zh-CN"/>
+        </w:rPr>
+        <w:t>可以看到</w:t>
+      </w:r>
+      <w:r>
+        <w:rPr>
+          <w:rFonts w:hint="eastAsia" w:ascii="Times New Roman" w:hAnsi="Times New Roman"/>
+          <w:lang w:val="en-US" w:eastAsia="zh-CN"/>
+        </w:rPr>
+        <w:t>，</w:t>
+      </w:r>
+      <w:r>
+        <w:rPr>
+          <w:rFonts w:hint="default" w:ascii="Times New Roman" w:hAnsi="Times New Roman"/>
+          <w:lang w:val="en-US" w:eastAsia="zh-CN"/>
+        </w:rPr>
+        <w:t>U盘设备名变成了bruce-sda1</w:t>
+      </w:r>
+      <w:r>
+        <w:rPr>
+          <w:rFonts w:hint="eastAsia" w:ascii="Times New Roman" w:hAnsi="Times New Roman"/>
+          <w:lang w:val="en-US" w:eastAsia="zh-CN"/>
+        </w:rPr>
+        <w:t>，</w:t>
+      </w:r>
+      <w:r>
+        <w:rPr>
+          <w:rFonts w:hint="default" w:ascii="Times New Roman" w:hAnsi="Times New Roman"/>
+          <w:lang w:val="en-US" w:eastAsia="zh-CN"/>
+        </w:rPr>
+        <w:t>并且有一个bruce3-1的连接指向它</w:t>
+      </w:r>
+      <w:r>
+        <w:rPr>
+          <w:rFonts w:hint="eastAsia" w:ascii="Times New Roman" w:hAnsi="Times New Roman"/>
+          <w:lang w:val="en-US" w:eastAsia="zh-CN"/>
+        </w:rPr>
+        <w:t>。</w:t>
+      </w:r>
+    </w:p>
+    <w:p>
+      <w:pPr>
+        <w:rPr>
+          <w:rFonts w:hint="eastAsia"/>
+          <w:lang w:val="en-US" w:eastAsia="zh-CN"/>
+        </w:rPr>
+      </w:pPr>
+    </w:p>
+    <w:p>
+      <w:pPr>
+        <w:pStyle w:val="3"/>
+        <w:bidi w:val="0"/>
+        <w:rPr>
+          <w:rFonts w:hint="default"/>
+          <w:lang w:val="en-US" w:eastAsia="zh-CN"/>
+        </w:rPr>
+      </w:pPr>
       <w:bookmarkStart w:id="0" w:name="_GoBack"/>
       <w:bookmarkEnd w:id="0"/>
-      <w:r>
-        <w:rPr>
-          <w:rFonts w:hint="default" w:ascii="Times New Roman" w:hAnsi="Times New Roman"/>
-          <w:lang w:val="en-US" w:eastAsia="zh-CN"/>
-        </w:rPr>
-        <w:t>写规则</w:t>
-      </w:r>
-      <w:r>
-        <w:rPr>
-          <w:rFonts w:hint="eastAsia" w:ascii="Times New Roman" w:hAnsi="Times New Roman"/>
-          <w:lang w:val="en-US" w:eastAsia="zh-CN"/>
-        </w:rPr>
-        <w:t>，</w:t>
-      </w:r>
-      <w:r>
-        <w:rPr>
-          <w:rFonts w:hint="default" w:ascii="Times New Roman" w:hAnsi="Times New Roman"/>
-          <w:lang w:val="en-US" w:eastAsia="zh-CN"/>
-        </w:rPr>
-        <w:t>在文件中添加下面内容</w:t>
-      </w:r>
-      <w:r>
-        <w:rPr>
-          <w:rFonts w:hint="eastAsia" w:ascii="Times New Roman" w:hAnsi="Times New Roman"/>
-          <w:lang w:val="en-US" w:eastAsia="zh-CN"/>
-        </w:rPr>
-        <w:t>：</w:t>
-      </w:r>
-    </w:p>
-    <w:p>
-      <w:pPr>
-        <w:ind w:firstLine="420" w:firstLineChars="0"/>
-        <w:rPr>
-          <w:rFonts w:hint="default" w:ascii="Times New Roman" w:hAnsi="Times New Roman"/>
-          <w:lang w:val="en-US" w:eastAsia="zh-CN"/>
-        </w:rPr>
-      </w:pPr>
-      <w:r>
-        <w:rPr>
-          <w:rFonts w:hint="default" w:ascii="Times New Roman" w:hAnsi="Times New Roman"/>
-          <w:lang w:val="en-US" w:eastAsia="zh-CN"/>
-        </w:rPr>
-        <w:t>BUS="usb", SYSFS{serial}="033446747503", KERNEL="sd?1", NAME="bruce-%k", SYMLINK="bruce3-%n"</w:t>
-      </w:r>
-    </w:p>
-    <w:p>
-      <w:pPr>
-        <w:ind w:firstLine="420" w:firstLineChars="0"/>
-        <w:rPr>
-          <w:rFonts w:hint="default" w:ascii="Times New Roman" w:hAnsi="Times New Roman"/>
-          <w:lang w:val="en-US" w:eastAsia="zh-CN"/>
-        </w:rPr>
-      </w:pPr>
-      <w:r>
-        <w:rPr>
-          <w:rFonts w:hint="default" w:ascii="Times New Roman" w:hAnsi="Times New Roman"/>
-          <w:lang w:val="en-US" w:eastAsia="zh-CN"/>
-        </w:rPr>
-        <w:t>BUS 表示设备使用的总线</w:t>
-      </w:r>
-      <w:r>
-        <w:rPr>
-          <w:rFonts w:hint="eastAsia" w:ascii="Times New Roman" w:hAnsi="Times New Roman"/>
-          <w:lang w:val="en-US" w:eastAsia="zh-CN"/>
-        </w:rPr>
-        <w:t>。</w:t>
-      </w:r>
-    </w:p>
-    <w:p>
-      <w:pPr>
-        <w:ind w:firstLine="420" w:firstLineChars="0"/>
-        <w:rPr>
-          <w:rFonts w:hint="default" w:ascii="Times New Roman" w:hAnsi="Times New Roman"/>
-          <w:lang w:val="en-US" w:eastAsia="zh-CN"/>
-        </w:rPr>
-      </w:pPr>
-      <w:r>
-        <w:rPr>
-          <w:rFonts w:hint="default" w:ascii="Times New Roman" w:hAnsi="Times New Roman"/>
-          <w:lang w:val="en-US" w:eastAsia="zh-CN"/>
-        </w:rPr>
-        <w:t>SYSFS 表示指定硬件信息中</w:t>
-      </w:r>
-      <w:r>
-        <w:rPr>
-          <w:rFonts w:hint="eastAsia" w:ascii="Times New Roman" w:hAnsi="Times New Roman"/>
-          <w:lang w:val="en-US" w:eastAsia="zh-CN"/>
-        </w:rPr>
-        <w:t>，</w:t>
-      </w:r>
-      <w:r>
-        <w:rPr>
-          <w:rFonts w:hint="default" w:ascii="Times New Roman" w:hAnsi="Times New Roman"/>
-          <w:lang w:val="en-US" w:eastAsia="zh-CN"/>
-        </w:rPr>
-        <w:t>我们需要使用的哪一项值</w:t>
-      </w:r>
-      <w:r>
-        <w:rPr>
-          <w:rFonts w:hint="eastAsia" w:ascii="Times New Roman" w:hAnsi="Times New Roman"/>
-          <w:lang w:val="en-US" w:eastAsia="zh-CN"/>
-        </w:rPr>
-        <w:t>，</w:t>
-      </w:r>
-      <w:r>
-        <w:rPr>
-          <w:rFonts w:hint="default" w:ascii="Times New Roman" w:hAnsi="Times New Roman"/>
-          <w:lang w:val="en-US" w:eastAsia="zh-CN"/>
-        </w:rPr>
-        <w:t>这里我们使用U盘的序列号作为识别</w:t>
-      </w:r>
-      <w:r>
-        <w:rPr>
-          <w:rFonts w:hint="eastAsia" w:ascii="Times New Roman" w:hAnsi="Times New Roman"/>
-          <w:lang w:val="en-US" w:eastAsia="zh-CN"/>
-        </w:rPr>
-        <w:t>。</w:t>
-      </w:r>
-    </w:p>
-    <w:p>
-      <w:pPr>
-        <w:ind w:firstLine="420" w:firstLineChars="0"/>
-        <w:rPr>
-          <w:rFonts w:hint="default" w:ascii="Times New Roman" w:hAnsi="Times New Roman"/>
-          <w:lang w:val="en-US" w:eastAsia="zh-CN"/>
-        </w:rPr>
-      </w:pPr>
-      <w:r>
-        <w:rPr>
-          <w:rFonts w:hint="default" w:ascii="Times New Roman" w:hAnsi="Times New Roman"/>
-          <w:lang w:val="en-US" w:eastAsia="zh-CN"/>
-        </w:rPr>
-        <w:t>KERNEL 表示内核对这个设备进行的命名</w:t>
-      </w:r>
-      <w:r>
-        <w:rPr>
-          <w:rFonts w:hint="eastAsia" w:ascii="Times New Roman" w:hAnsi="Times New Roman"/>
-          <w:lang w:val="en-US" w:eastAsia="zh-CN"/>
-        </w:rPr>
-        <w:t>，</w:t>
-      </w:r>
-      <w:r>
-        <w:rPr>
-          <w:rFonts w:hint="default" w:ascii="Times New Roman" w:hAnsi="Times New Roman"/>
-          <w:lang w:val="en-US" w:eastAsia="zh-CN"/>
-        </w:rPr>
-        <w:t>内核对U盘的命名为sda1</w:t>
-      </w:r>
-      <w:r>
-        <w:rPr>
-          <w:rFonts w:hint="eastAsia" w:ascii="Times New Roman" w:hAnsi="Times New Roman"/>
-          <w:lang w:val="en-US" w:eastAsia="zh-CN"/>
-        </w:rPr>
-        <w:t>，</w:t>
-      </w:r>
-      <w:r>
-        <w:rPr>
-          <w:rFonts w:hint="default" w:ascii="Times New Roman" w:hAnsi="Times New Roman"/>
-          <w:lang w:val="en-US" w:eastAsia="zh-CN"/>
-        </w:rPr>
-        <w:t>sdb1…</w:t>
-      </w:r>
-      <w:r>
-        <w:rPr>
-          <w:rFonts w:hint="eastAsia" w:ascii="Times New Roman" w:hAnsi="Times New Roman"/>
-          <w:lang w:val="en-US" w:eastAsia="zh-CN"/>
-        </w:rPr>
-        <w:t>，</w:t>
-      </w:r>
-      <w:r>
-        <w:rPr>
-          <w:rFonts w:hint="default" w:ascii="Times New Roman" w:hAnsi="Times New Roman"/>
-          <w:lang w:val="en-US" w:eastAsia="zh-CN"/>
-        </w:rPr>
-        <w:t>所以这里我们使用”sd?1”</w:t>
-      </w:r>
-      <w:r>
-        <w:rPr>
-          <w:rFonts w:hint="eastAsia" w:ascii="Times New Roman" w:hAnsi="Times New Roman"/>
-          <w:lang w:val="en-US" w:eastAsia="zh-CN"/>
-        </w:rPr>
-        <w:t>。</w:t>
-      </w:r>
-    </w:p>
-    <w:p>
-      <w:pPr>
-        <w:ind w:firstLine="420" w:firstLineChars="0"/>
-        <w:rPr>
-          <w:rFonts w:hint="default" w:ascii="Times New Roman" w:hAnsi="Times New Roman"/>
-          <w:lang w:val="en-US" w:eastAsia="zh-CN"/>
-        </w:rPr>
-      </w:pPr>
-      <w:r>
-        <w:rPr>
-          <w:rFonts w:hint="default" w:ascii="Times New Roman" w:hAnsi="Times New Roman"/>
-          <w:lang w:val="en-US" w:eastAsia="zh-CN"/>
-        </w:rPr>
-        <w:t>NAME 设备名,即我们要改变的设备名称.我们使用bruce-%k.%k代表内核对这个设备的命名.</w:t>
-      </w:r>
-    </w:p>
-    <w:p>
-      <w:pPr>
-        <w:ind w:firstLine="420" w:firstLineChars="0"/>
-        <w:rPr>
-          <w:rFonts w:hint="default" w:ascii="Times New Roman" w:hAnsi="Times New Roman"/>
-          <w:lang w:val="en-US" w:eastAsia="zh-CN"/>
-        </w:rPr>
-      </w:pPr>
-      <w:r>
-        <w:rPr>
-          <w:rFonts w:hint="default" w:ascii="Times New Roman" w:hAnsi="Times New Roman"/>
-          <w:lang w:val="en-US" w:eastAsia="zh-CN"/>
-        </w:rPr>
-        <w:t>SYMLINK 表示建立一个连接,连接到这个设备上.这个连接的名称是”bruce3-%n”.%n代表kernel号</w:t>
-      </w:r>
-      <w:r>
-        <w:rPr>
-          <w:rFonts w:hint="eastAsia" w:ascii="Times New Roman" w:hAnsi="Times New Roman"/>
-          <w:lang w:val="en-US" w:eastAsia="zh-CN"/>
-        </w:rPr>
-        <w:t>，</w:t>
-      </w:r>
-      <w:r>
-        <w:rPr>
-          <w:rFonts w:hint="default" w:ascii="Times New Roman" w:hAnsi="Times New Roman"/>
-          <w:lang w:val="en-US" w:eastAsia="zh-CN"/>
-        </w:rPr>
-        <w:t>即设备名后面的数字</w:t>
-      </w:r>
-      <w:r>
-        <w:rPr>
-          <w:rFonts w:hint="eastAsia" w:ascii="Times New Roman" w:hAnsi="Times New Roman"/>
-          <w:lang w:val="en-US" w:eastAsia="zh-CN"/>
-        </w:rPr>
-        <w:t>。</w:t>
-      </w:r>
-    </w:p>
-    <w:p>
-      <w:pPr>
-        <w:ind w:firstLine="420" w:firstLineChars="0"/>
-        <w:rPr>
-          <w:rFonts w:hint="default" w:ascii="Times New Roman" w:hAnsi="Times New Roman"/>
-          <w:lang w:val="en-US" w:eastAsia="zh-CN"/>
-        </w:rPr>
-      </w:pPr>
-    </w:p>
-    <w:p>
-      <w:pPr>
-        <w:ind w:firstLine="420" w:firstLineChars="0"/>
-        <w:rPr>
-          <w:rFonts w:hint="default" w:ascii="Times New Roman" w:hAnsi="Times New Roman"/>
-          <w:lang w:val="en-US" w:eastAsia="zh-CN"/>
-        </w:rPr>
-      </w:pPr>
-      <w:r>
-        <w:rPr>
-          <w:rFonts w:hint="default" w:ascii="Times New Roman" w:hAnsi="Times New Roman"/>
-          <w:lang w:val="en-US" w:eastAsia="zh-CN"/>
-        </w:rPr>
-        <w:t>现在将U盘拔出,然后再重新连接到计算机上</w:t>
-      </w:r>
-      <w:r>
-        <w:rPr>
-          <w:rFonts w:hint="eastAsia" w:ascii="Times New Roman" w:hAnsi="Times New Roman"/>
-          <w:lang w:val="en-US" w:eastAsia="zh-CN"/>
-        </w:rPr>
-        <w:t>：</w:t>
-      </w:r>
-    </w:p>
-    <w:p>
-      <w:pPr>
-        <w:ind w:firstLine="420" w:firstLineChars="0"/>
-        <w:rPr>
-          <w:rFonts w:hint="default" w:ascii="Times New Roman" w:hAnsi="Times New Roman"/>
-          <w:lang w:val="en-US" w:eastAsia="zh-CN"/>
-        </w:rPr>
-      </w:pPr>
-      <w:r>
-        <w:rPr>
-          <w:rFonts w:hint="default" w:ascii="Times New Roman" w:hAnsi="Times New Roman"/>
-          <w:lang w:val="en-US" w:eastAsia="zh-CN"/>
-        </w:rPr>
-        <w:t># ls /dev/sd* -hl</w:t>
-      </w:r>
-    </w:p>
-    <w:p>
-      <w:pPr>
-        <w:ind w:firstLine="420" w:firstLineChars="0"/>
-        <w:rPr>
-          <w:rFonts w:hint="default" w:ascii="Times New Roman" w:hAnsi="Times New Roman"/>
-          <w:lang w:val="en-US" w:eastAsia="zh-CN"/>
-        </w:rPr>
-      </w:pPr>
-      <w:r>
-        <w:rPr>
-          <w:rFonts w:hint="default" w:ascii="Times New Roman" w:hAnsi="Times New Roman"/>
-          <w:lang w:val="en-US" w:eastAsia="zh-CN"/>
-        </w:rPr>
-        <w:t>brw-rw----  1 root disk 8, 0 Aug 17 20:11 /dev/sda</w:t>
-      </w:r>
-    </w:p>
-    <w:p>
-      <w:pPr>
-        <w:ind w:firstLine="420" w:firstLineChars="0"/>
-        <w:rPr>
-          <w:rFonts w:hint="default" w:ascii="Times New Roman" w:hAnsi="Times New Roman"/>
-          <w:lang w:val="en-US" w:eastAsia="zh-CN"/>
-        </w:rPr>
-      </w:pPr>
-      <w:r>
-        <w:rPr>
-          <w:rFonts w:hint="default" w:ascii="Times New Roman" w:hAnsi="Times New Roman"/>
-          <w:lang w:val="en-US" w:eastAsia="zh-CN"/>
-        </w:rPr>
-        <w:t># ls /dev/bruce* -hl</w:t>
-      </w:r>
-    </w:p>
-    <w:p>
-      <w:pPr>
-        <w:ind w:firstLine="420" w:firstLineChars="0"/>
-        <w:rPr>
-          <w:rFonts w:hint="default" w:ascii="Times New Roman" w:hAnsi="Times New Roman"/>
-          <w:lang w:val="en-US" w:eastAsia="zh-CN"/>
-        </w:rPr>
-      </w:pPr>
-      <w:r>
-        <w:rPr>
-          <w:rFonts w:hint="default" w:ascii="Times New Roman" w:hAnsi="Times New Roman"/>
-          <w:lang w:val="en-US" w:eastAsia="zh-CN"/>
-        </w:rPr>
-        <w:t>lrwxrwxrwx  1 root root   10 Aug 17 20:11 /dev/bruce3-1 -&gt; bruce-sda1</w:t>
-      </w:r>
-    </w:p>
-    <w:p>
-      <w:pPr>
-        <w:ind w:firstLine="420" w:firstLineChars="0"/>
-        <w:rPr>
-          <w:rFonts w:hint="default" w:ascii="Times New Roman" w:hAnsi="Times New Roman"/>
-          <w:lang w:val="en-US" w:eastAsia="zh-CN"/>
-        </w:rPr>
-      </w:pPr>
-      <w:r>
-        <w:rPr>
-          <w:rFonts w:hint="default" w:ascii="Times New Roman" w:hAnsi="Times New Roman"/>
-          <w:lang w:val="en-US" w:eastAsia="zh-CN"/>
-        </w:rPr>
-        <w:t>brw-------  1 root root 8, 1 Aug 17 20:11 /dev/bruce-sda1</w:t>
-      </w:r>
-    </w:p>
-    <w:p>
-      <w:pPr>
-        <w:ind w:firstLine="420" w:firstLineChars="0"/>
-        <w:rPr>
-          <w:rFonts w:hint="default" w:ascii="Times New Roman" w:hAnsi="Times New Roman"/>
-          <w:lang w:val="en-US" w:eastAsia="zh-CN"/>
-        </w:rPr>
-      </w:pPr>
-      <w:r>
-        <w:rPr>
-          <w:rFonts w:hint="default" w:ascii="Times New Roman" w:hAnsi="Times New Roman"/>
-          <w:lang w:val="en-US" w:eastAsia="zh-CN"/>
-        </w:rPr>
-        <w:t>可以看到</w:t>
-      </w:r>
-      <w:r>
-        <w:rPr>
-          <w:rFonts w:hint="eastAsia" w:ascii="Times New Roman" w:hAnsi="Times New Roman"/>
-          <w:lang w:val="en-US" w:eastAsia="zh-CN"/>
-        </w:rPr>
-        <w:t>，</w:t>
-      </w:r>
-      <w:r>
-        <w:rPr>
-          <w:rFonts w:hint="default" w:ascii="Times New Roman" w:hAnsi="Times New Roman"/>
-          <w:lang w:val="en-US" w:eastAsia="zh-CN"/>
-        </w:rPr>
-        <w:t>U盘设备名变成了bruce-sda1</w:t>
-      </w:r>
-      <w:r>
-        <w:rPr>
-          <w:rFonts w:hint="eastAsia" w:ascii="Times New Roman" w:hAnsi="Times New Roman"/>
-          <w:lang w:val="en-US" w:eastAsia="zh-CN"/>
-        </w:rPr>
-        <w:t>，</w:t>
-      </w:r>
-      <w:r>
-        <w:rPr>
-          <w:rFonts w:hint="default" w:ascii="Times New Roman" w:hAnsi="Times New Roman"/>
-          <w:lang w:val="en-US" w:eastAsia="zh-CN"/>
-        </w:rPr>
-        <w:t>并且有一个bruce3-1的连接指向它</w:t>
-      </w:r>
-      <w:r>
-        <w:rPr>
-          <w:rFonts w:hint="eastAsia" w:ascii="Times New Roman" w:hAnsi="Times New Roman"/>
-          <w:lang w:val="en-US" w:eastAsia="zh-CN"/>
-        </w:rPr>
-        <w:t>。</w:t>
-      </w:r>
-    </w:p>
-    <w:p>
-      <w:pPr>
-        <w:rPr>
-          <w:rFonts w:hint="eastAsia"/>
-          <w:lang w:val="en-US" w:eastAsia="zh-CN"/>
-        </w:rPr>
-      </w:pPr>
-    </w:p>
-    <w:p>
-      <w:pPr>
-        <w:pStyle w:val="3"/>
-        <w:bidi w:val="0"/>
-        <w:rPr>
-          <w:rFonts w:hint="default"/>
-          <w:lang w:val="en-US" w:eastAsia="zh-CN"/>
-        </w:rPr>
-      </w:pPr>
       <w:r>
         <w:rPr>
           <w:rFonts w:hint="eastAsia"/>
